--- a/docs/handouts_word/20_-_sentence_processing_II.docx
+++ b/docs/handouts_word/20_-_sentence_processing_II.docx
@@ -851,7 +851,7 @@
         <w:t xml:space="preserve"> </w:t>
       </w:r>
       <w:r>
-        <w:t xml:space="preserve">the theme</w:t>
+        <w:t xml:space="preserve">the flowers</w:t>
       </w:r>
       <m:oMath>
         <m:sSub>
@@ -862,25 +862,19 @@
           </m:e>
           <m:sub>
             <m:r>
-              <m:t>P</m:t>
-            </m:r>
-            <m:r>
-              <m:t>A</m:t>
-            </m:r>
-            <m:r>
               <m:t>T</m:t>
             </m:r>
             <m:r>
-              <m:t>I</m:t>
+              <m:t>H</m:t>
             </m:r>
             <m:r>
               <m:t>E</m:t>
             </m:r>
             <m:r>
-              <m:t>N</m:t>
-            </m:r>
-            <m:r>
-              <m:t>T</m:t>
+              <m:t>M</m:t>
+            </m:r>
+            <m:r>
+              <m:t>E</m:t>
             </m:r>
           </m:sub>
         </m:sSub>
